--- a/ISYS3001.docx
+++ b/ISYS3001.docx
@@ -107,7 +107,6 @@
           <w:spacing w:val="0"/>
           <w:sz w:val="45"/>
           <w:szCs w:val="45"/>
-          <w:bdr w:val="none" w:color="auto" w:sz="0" w:space="0"/>
           <w:shd w:val="clear" w:fill="FFFFFF"/>
         </w:rPr>
         <w:t>Configuration Management</w:t>
@@ -186,7 +185,6 @@
           <w:spacing w:val="0"/>
           <w:sz w:val="21"/>
           <w:szCs w:val="21"/>
-          <w:bdr w:val="none" w:color="auto" w:sz="0" w:space="0"/>
           <w:shd w:val="clear" w:fill="FFFFFF"/>
         </w:rPr>
         <w:t>Version Control – this keeps track of the many versions of system components (e.g. source files, media objects, help files, etc.) that may exist during development.</w:t>
@@ -227,7 +225,6 @@
           <w:spacing w:val="0"/>
           <w:sz w:val="21"/>
           <w:szCs w:val="21"/>
-          <w:bdr w:val="none" w:color="auto" w:sz="0" w:space="0"/>
           <w:shd w:val="clear" w:fill="FFFFFF"/>
         </w:rPr>
         <w:t>System Building – This is where the various components and compiled and linked to form an executable system.</w:t>
@@ -268,7 +265,6 @@
           <w:spacing w:val="0"/>
           <w:sz w:val="21"/>
           <w:szCs w:val="21"/>
-          <w:bdr w:val="none" w:color="auto" w:sz="0" w:space="0"/>
           <w:shd w:val="clear" w:fill="FFFFFF"/>
         </w:rPr>
         <w:t>Change Management – managing the bug fixes, requests for change, forced changes due to other systems, etc.</w:t>
@@ -309,7 +305,6 @@
           <w:spacing w:val="0"/>
           <w:sz w:val="21"/>
           <w:szCs w:val="21"/>
-          <w:bdr w:val="none" w:color="auto" w:sz="0" w:space="0"/>
           <w:shd w:val="clear" w:fill="FFFFFF"/>
         </w:rPr>
         <w:t>Release Management – preparing a system for release to users and managing multiple release versions that may be supported at any one time.</w:t>
@@ -324,13 +319,26 @@
           <w:right w:val="single" w:color="auto" w:sz="4" w:space="4"/>
         </w:pBdr>
       </w:pPr>
+    </w:p>
+    <w:p>
+      <w:pPr>
+        <w:rPr>
+          <w:rFonts w:hint="default" w:eastAsia="宋体"/>
+          <w:lang w:val="en-US" w:eastAsia="zh-CN"/>
+        </w:rPr>
+      </w:pPr>
+      <w:r>
+        <w:t>…</w:t>
+      </w:r>
+      <w:r>
+        <w:rPr>
+          <w:rFonts w:hint="eastAsia" w:eastAsia="宋体"/>
+          <w:lang w:val="en-US" w:eastAsia="zh-CN"/>
+        </w:rPr>
+        <w:t>ed</w:t>
+      </w:r>
       <w:bookmarkStart w:id="0" w:name="_GoBack"/>
       <w:bookmarkEnd w:id="0"/>
-    </w:p>
-    <w:p>
-      <w:r>
-        <w:t>…</w:t>
-      </w:r>
     </w:p>
     <w:p/>
     <w:sectPr>
@@ -664,7 +672,7 @@
     <w:lsdException w:uiPriority="99" w:name="HTML Sample"/>
     <w:lsdException w:uiPriority="99" w:name="HTML Typewriter"/>
     <w:lsdException w:uiPriority="99" w:name="HTML Variable"/>
-    <w:lsdException w:uiPriority="99" w:name="Normal Table"/>
+    <w:lsdException w:qFormat="1" w:uiPriority="99" w:name="Normal Table"/>
     <w:lsdException w:uiPriority="99" w:name="annotation subject"/>
     <w:lsdException w:uiPriority="99" w:name="Table Simple 1"/>
     <w:lsdException w:uiPriority="99" w:name="Table Simple 2"/>
@@ -855,6 +863,7 @@
     <w:name w:val="Normal Table"/>
     <w:semiHidden/>
     <w:unhideWhenUsed/>
+    <w:qFormat/>
     <w:uiPriority w:val="99"/>
     <w:tblPr>
       <w:tblCellMar>
